--- a/readme.docx
+++ b/readme.docx
@@ -16,17 +16,12 @@
         <w:pStyle w:val="Heading1"/>
       </w:pPr>
       <w:r>
-        <w:t xml:space="preserve">Download the example </w:t>
-      </w:r>
-      <w:proofErr w:type="gramStart"/>
-      <w:r>
-        <w:t>data</w:t>
-      </w:r>
-      <w:proofErr w:type="gramEnd"/>
-    </w:p>
-    <w:p>
-      <w:r>
-        <w:t>https://osf.io/b7m8r/?view_only=fe63203e28524a3d960f1d84345a7c5a</w:t>
+        <w:t>Download the example data</w:t>
+      </w:r>
+    </w:p>
+    <w:p>
+      <w:r>
+        <w:t>https://wustl.box.com/s/7ja17k7ap09tve6ul2tse24vg8hxvtsw</w:t>
       </w:r>
     </w:p>
     <w:p>
@@ -34,13 +29,8 @@
         <w:pStyle w:val="Heading1"/>
       </w:pPr>
       <w:r>
-        <w:t xml:space="preserve">Analyze the </w:t>
-      </w:r>
-      <w:proofErr w:type="gramStart"/>
-      <w:r>
-        <w:t>data</w:t>
-      </w:r>
-      <w:proofErr w:type="gramEnd"/>
+        <w:t>Analyze the data</w:t>
+      </w:r>
     </w:p>
     <w:p>
       <w:pPr>
@@ -79,15 +69,7 @@
         <w:t xml:space="preserve"> of SMs</w:t>
       </w:r>
       <w:r>
-        <w:t xml:space="preserve">. This is a rough </w:t>
-      </w:r>
-      <w:proofErr w:type="gramStart"/>
-      <w:r>
-        <w:t>estimation</w:t>
-      </w:r>
-      <w:proofErr w:type="gramEnd"/>
-      <w:r>
-        <w:t xml:space="preserve"> and</w:t>
+        <w:t>. This is a rough estimation and</w:t>
       </w:r>
       <w:r>
         <w:t xml:space="preserve"> the estimation</w:t>
@@ -104,15 +86,7 @@
         <w:t>follows</w:t>
       </w:r>
       <w:r>
-        <w:t xml:space="preserve"> the format of data#_</w:t>
-      </w:r>
-      <w:proofErr w:type="spellStart"/>
-      <w:r>
-        <w:t>xycho</w:t>
-      </w:r>
-      <w:proofErr w:type="spellEnd"/>
-      <w:r>
-        <w:t>_</w:t>
+        <w:t xml:space="preserve"> the format of data#_xycho_</w:t>
       </w:r>
     </w:p>
     <w:p>
@@ -217,21 +191,8 @@
     </w:p>
     <w:p>
       <w:r>
-        <w:t xml:space="preserve">\20230208 SLB\processed data </w:t>
-      </w:r>
-      <w:proofErr w:type="spellStart"/>
-      <w:r>
-        <w:t>RoSEO</w:t>
-      </w:r>
-      <w:proofErr w:type="spellEnd"/>
-      <w:r>
-        <w:t>\</w:t>
-      </w:r>
-      <w:proofErr w:type="spellStart"/>
-      <w:r>
-        <w:t>RoSEO_dataSheet</w:t>
-      </w:r>
-      <w:proofErr w:type="spellEnd"/>
+        <w:t>\20230208 SLB\processed data RoSEO\RoSEO_dataSheet</w:t>
+      </w:r>
       <w:r>
         <w:t>\</w:t>
       </w:r>
@@ -269,15 +230,7 @@
         </w:numPr>
       </w:pPr>
       <w:r>
-        <w:t xml:space="preserve">Change all the other parameters that are relevant (e.g., data set, FoV, </w:t>
-      </w:r>
-      <w:proofErr w:type="spellStart"/>
-      <w:r>
-        <w:t>RoSEO</w:t>
-      </w:r>
-      <w:proofErr w:type="spellEnd"/>
-      <w:r>
-        <w:t xml:space="preserve"> estimation parameter)</w:t>
+        <w:t>Change all the other parameters that are relevant (e.g., data set, FoV, RoSEO estimation parameter)</w:t>
       </w:r>
     </w:p>
     <w:p>
@@ -348,33 +301,8 @@
           <w:b/>
           <w:bCs/>
         </w:rPr>
-        <w:t xml:space="preserve">input excel to </w:t>
-      </w:r>
-      <w:proofErr w:type="spellStart"/>
-      <w:r>
-        <w:rPr>
-          <w:b/>
-          <w:bCs/>
-        </w:rPr>
-        <w:t>Matlab</w:t>
-      </w:r>
-      <w:proofErr w:type="spellEnd"/>
-      <w:r>
-        <w:rPr>
-          <w:b/>
-          <w:bCs/>
-        </w:rPr>
-        <w:t xml:space="preserve"> and run the </w:t>
-      </w:r>
-      <w:proofErr w:type="gramStart"/>
-      <w:r>
-        <w:rPr>
-          <w:b/>
-          <w:bCs/>
-        </w:rPr>
-        <w:t>code</w:t>
-      </w:r>
-      <w:proofErr w:type="gramEnd"/>
+        <w:t>input excel to Matlab and run the code</w:t>
+      </w:r>
     </w:p>
     <w:p>
       <w:pPr>
@@ -403,13 +331,8 @@
         </w:numPr>
       </w:pPr>
       <w:r>
-        <w:t xml:space="preserve">modify the name and location of the excel </w:t>
-      </w:r>
-      <w:proofErr w:type="gramStart"/>
-      <w:r>
-        <w:t>name</w:t>
-      </w:r>
-      <w:proofErr w:type="gramEnd"/>
+        <w:t>modify the name and location of the excel name</w:t>
+      </w:r>
     </w:p>
     <w:p>
       <w:pPr>
@@ -552,13 +475,8 @@
         <w:pStyle w:val="Heading1"/>
       </w:pPr>
       <w:r>
-        <w:t xml:space="preserve">Visualize the </w:t>
-      </w:r>
-      <w:proofErr w:type="gramStart"/>
-      <w:r>
-        <w:t>estimation</w:t>
-      </w:r>
-      <w:proofErr w:type="gramEnd"/>
+        <w:t>Visualize the estimation</w:t>
+      </w:r>
     </w:p>
     <w:p>
       <w:pPr>
@@ -580,30 +498,17 @@
         </w:numPr>
       </w:pPr>
       <w:r>
-        <w:t xml:space="preserve">3D SLB </w:t>
-      </w:r>
-      <w:proofErr w:type="spellStart"/>
-      <w:r>
-        <w:t>vidualization_demo</w:t>
-      </w:r>
-      <w:proofErr w:type="spellEnd"/>
-      <w:r>
-        <w:t>\SLB data</w:t>
+        <w:t>3D SLB vidualization_demo\SLB data</w:t>
       </w:r>
       <w:r>
         <w:t>\</w:t>
       </w:r>
       <w:r>
-        <w:t xml:space="preserve"> </w:t>
-      </w:r>
-      <w:proofErr w:type="spellStart"/>
-      <w:r>
-        <w:t>data_overview</w:t>
+        <w:t xml:space="preserve"> data_overview</w:t>
       </w:r>
       <w:r>
         <w:t>.m</w:t>
       </w:r>
-      <w:proofErr w:type="spellEnd"/>
     </w:p>
     <w:p>
       <w:pPr>
@@ -625,13 +530,8 @@
           <w:numId w:val="3"/>
         </w:numPr>
       </w:pPr>
-      <w:proofErr w:type="spellStart"/>
-      <w:r>
-        <w:t>Data_overview.m</w:t>
-      </w:r>
-      <w:proofErr w:type="spellEnd"/>
-      <w:r>
-        <w:t xml:space="preserve"> lists the </w:t>
+      <w:r>
+        <w:t xml:space="preserve">Data_overview.m lists the </w:t>
       </w:r>
       <w:r>
         <w:t>information of different dataset into cases</w:t>
@@ -646,13 +546,8 @@
         <w:t xml:space="preserve"> </w:t>
       </w:r>
       <w:r>
-        <w:t xml:space="preserve">cases </w:t>
-      </w:r>
-      <w:proofErr w:type="gramStart"/>
-      <w:r>
-        <w:t>easily</w:t>
-      </w:r>
-      <w:proofErr w:type="gramEnd"/>
+        <w:t>cases easily</w:t>
+      </w:r>
     </w:p>
     <w:p>
       <w:pPr>
@@ -720,27 +615,17 @@
         </w:numPr>
       </w:pPr>
       <w:r>
-        <w:t xml:space="preserve">3D SLB </w:t>
-      </w:r>
-      <w:proofErr w:type="spellStart"/>
-      <w:r>
-        <w:t>vidualization_demo</w:t>
-      </w:r>
-      <w:proofErr w:type="spellEnd"/>
+        <w:t>3D SLB vidualization_demo</w:t>
+      </w:r>
       <w:r>
         <w:t>\</w:t>
       </w:r>
       <w:r>
-        <w:t xml:space="preserve"> </w:t>
-      </w:r>
-      <w:proofErr w:type="spellStart"/>
-      <w:r>
-        <w:t>SMLM_stackes_combine</w:t>
+        <w:t xml:space="preserve"> SMLM_stackes_combine</w:t>
       </w:r>
       <w:r>
         <w:t>.m</w:t>
       </w:r>
-      <w:proofErr w:type="spellEnd"/>
     </w:p>
     <w:p>
       <w:pPr>
@@ -751,13 +636,8 @@
         </w:numPr>
       </w:pPr>
       <w:r>
-        <w:t xml:space="preserve">Please modify the code to fit into your visualization </w:t>
-      </w:r>
-      <w:proofErr w:type="gramStart"/>
-      <w:r>
-        <w:t>goal</w:t>
-      </w:r>
-      <w:proofErr w:type="gramEnd"/>
+        <w:t>Please modify the code to fit into your visualization goal</w:t>
+      </w:r>
     </w:p>
     <w:p>
       <w:pPr>
@@ -786,15 +666,7 @@
         <w:t>x-</w:t>
       </w:r>
       <w:r>
-        <w:t xml:space="preserve">z view of the theta </w:t>
-      </w:r>
-      <w:proofErr w:type="gramStart"/>
-      <w:r>
-        <w:t>angle,  3</w:t>
-      </w:r>
-      <w:proofErr w:type="gramEnd"/>
-      <w:r>
-        <w:t>) x</w:t>
+        <w:t>z view of the theta angle,  3) x</w:t>
       </w:r>
       <w:r>
         <w:t>-</w:t>
@@ -818,13 +690,8 @@
         </w:numPr>
       </w:pPr>
       <w:r>
-        <w:t xml:space="preserve">The results will be saved into defined </w:t>
-      </w:r>
-      <w:proofErr w:type="gramStart"/>
-      <w:r>
-        <w:t>folder</w:t>
-      </w:r>
-      <w:proofErr w:type="gramEnd"/>
+        <w:t>The results will be saved into defined folder</w:t>
+      </w:r>
     </w:p>
     <w:p>
       <w:pPr>
@@ -896,27 +763,20 @@
         </w:numPr>
       </w:pPr>
       <w:r>
-        <w:t xml:space="preserve">3D SLB </w:t>
-      </w:r>
-      <w:proofErr w:type="spellStart"/>
-      <w:r>
-        <w:t>vidualization_demo</w:t>
-      </w:r>
-      <w:proofErr w:type="spellEnd"/>
+        <w:t>3D SLB vidualization_demo</w:t>
+      </w:r>
       <w:r>
         <w:t>\</w:t>
       </w:r>
       <w:r>
         <w:t xml:space="preserve"> </w:t>
       </w:r>
-      <w:proofErr w:type="spellStart"/>
       <w:r>
         <w:t>check_reconstruction</w:t>
       </w:r>
       <w:r>
         <w:t>.m</w:t>
       </w:r>
-      <w:proofErr w:type="spellEnd"/>
     </w:p>
     <w:p>
       <w:pPr>
@@ -927,23 +787,7 @@
         </w:numPr>
       </w:pPr>
       <w:r>
-        <w:t xml:space="preserve">It will generate </w:t>
-      </w:r>
-      <w:proofErr w:type="gramStart"/>
-      <w:r>
-        <w:t>hundreds</w:t>
-      </w:r>
-      <w:proofErr w:type="gramEnd"/>
-      <w:r>
-        <w:t xml:space="preserve"> frames for your to check if the reconstruction </w:t>
-      </w:r>
-      <w:proofErr w:type="gramStart"/>
-      <w:r>
-        <w:t>match</w:t>
-      </w:r>
-      <w:proofErr w:type="gramEnd"/>
-      <w:r>
-        <w:t xml:space="preserve"> with the raw image well</w:t>
+        <w:t>It will generate hundreds frames for your to check if the reconstruction match with the raw image well</w:t>
       </w:r>
       <w:r>
         <w:t>.</w:t>
@@ -2635,6 +2479,29 @@
       <w:contextualSpacing/>
     </w:pPr>
   </w:style>
+  <w:style w:type="character" w:styleId="Hyperlink">
+    <w:name w:val="Hyperlink"/>
+    <w:basedOn w:val="DefaultParagraphFont"/>
+    <w:uiPriority w:val="99"/>
+    <w:unhideWhenUsed/>
+    <w:rsid w:val="00AC2CD2"/>
+    <w:rPr>
+      <w:color w:val="0563C1" w:themeColor="hyperlink"/>
+      <w:u w:val="single"/>
+    </w:rPr>
+  </w:style>
+  <w:style w:type="character" w:styleId="UnresolvedMention">
+    <w:name w:val="Unresolved Mention"/>
+    <w:basedOn w:val="DefaultParagraphFont"/>
+    <w:uiPriority w:val="99"/>
+    <w:semiHidden/>
+    <w:unhideWhenUsed/>
+    <w:rsid w:val="00AC2CD2"/>
+    <w:rPr>
+      <w:color w:val="605E5C"/>
+      <w:shd w:val="clear" w:color="auto" w:fill="E1DFDD"/>
+    </w:rPr>
+  </w:style>
 </w:styles>
 </file>
 

--- a/readme.docx
+++ b/readme.docx
@@ -16,21 +16,32 @@
         <w:pStyle w:val="Heading1"/>
       </w:pPr>
       <w:r>
-        <w:t>Download the example data</w:t>
-      </w:r>
-    </w:p>
-    <w:p>
-      <w:r>
-        <w:t>https://wustl.box.com/s/7ja17k7ap09tve6ul2tse24vg8hxvtsw</w:t>
-      </w:r>
-    </w:p>
+        <w:t xml:space="preserve">Download the example </w:t>
+      </w:r>
+      <w:proofErr w:type="gramStart"/>
+      <w:r>
+        <w:t>data</w:t>
+      </w:r>
+      <w:proofErr w:type="gramEnd"/>
+    </w:p>
+    <w:p>
+      <w:r>
+        <w:t>https://osf.io/b7m8r/?view_only=fe63203e28524a3d960f1d84345a7c5a</w:t>
+      </w:r>
+    </w:p>
+    <w:p/>
     <w:p>
       <w:pPr>
         <w:pStyle w:val="Heading1"/>
       </w:pPr>
       <w:r>
-        <w:t>Analyze the data</w:t>
-      </w:r>
+        <w:t xml:space="preserve">Analyze the </w:t>
+      </w:r>
+      <w:proofErr w:type="gramStart"/>
+      <w:r>
+        <w:t>data</w:t>
+      </w:r>
+      <w:proofErr w:type="gramEnd"/>
     </w:p>
     <w:p>
       <w:pPr>
@@ -69,7 +80,15 @@
         <w:t xml:space="preserve"> of SMs</w:t>
       </w:r>
       <w:r>
-        <w:t>. This is a rough estimation and</w:t>
+        <w:t xml:space="preserve">. This is a rough </w:t>
+      </w:r>
+      <w:proofErr w:type="gramStart"/>
+      <w:r>
+        <w:t>estimation</w:t>
+      </w:r>
+      <w:proofErr w:type="gramEnd"/>
+      <w:r>
+        <w:t xml:space="preserve"> and</w:t>
       </w:r>
       <w:r>
         <w:t xml:space="preserve"> the estimation</w:t>
@@ -86,7 +105,15 @@
         <w:t>follows</w:t>
       </w:r>
       <w:r>
-        <w:t xml:space="preserve"> the format of data#_xycho_</w:t>
+        <w:t xml:space="preserve"> the format of data#_</w:t>
+      </w:r>
+      <w:proofErr w:type="spellStart"/>
+      <w:r>
+        <w:t>xycho</w:t>
+      </w:r>
+      <w:proofErr w:type="spellEnd"/>
+      <w:r>
+        <w:t>_</w:t>
       </w:r>
     </w:p>
     <w:p>
@@ -191,8 +218,21 @@
     </w:p>
     <w:p>
       <w:r>
-        <w:t>\20230208 SLB\processed data RoSEO\RoSEO_dataSheet</w:t>
-      </w:r>
+        <w:t xml:space="preserve">\20230208 SLB\processed data </w:t>
+      </w:r>
+      <w:proofErr w:type="spellStart"/>
+      <w:r>
+        <w:t>RoSEO</w:t>
+      </w:r>
+      <w:proofErr w:type="spellEnd"/>
+      <w:r>
+        <w:t>\</w:t>
+      </w:r>
+      <w:proofErr w:type="spellStart"/>
+      <w:r>
+        <w:t>RoSEO_dataSheet</w:t>
+      </w:r>
+      <w:proofErr w:type="spellEnd"/>
       <w:r>
         <w:t>\</w:t>
       </w:r>
@@ -230,7 +270,15 @@
         </w:numPr>
       </w:pPr>
       <w:r>
-        <w:t>Change all the other parameters that are relevant (e.g., data set, FoV, RoSEO estimation parameter)</w:t>
+        <w:t xml:space="preserve">Change all the other parameters that are relevant (e.g., data set, FoV, </w:t>
+      </w:r>
+      <w:proofErr w:type="spellStart"/>
+      <w:r>
+        <w:t>RoSEO</w:t>
+      </w:r>
+      <w:proofErr w:type="spellEnd"/>
+      <w:r>
+        <w:t xml:space="preserve"> estimation parameter)</w:t>
       </w:r>
     </w:p>
     <w:p>
@@ -301,8 +349,33 @@
           <w:b/>
           <w:bCs/>
         </w:rPr>
-        <w:t>input excel to Matlab and run the code</w:t>
-      </w:r>
+        <w:t xml:space="preserve">input excel to </w:t>
+      </w:r>
+      <w:proofErr w:type="spellStart"/>
+      <w:r>
+        <w:rPr>
+          <w:b/>
+          <w:bCs/>
+        </w:rPr>
+        <w:t>Matlab</w:t>
+      </w:r>
+      <w:proofErr w:type="spellEnd"/>
+      <w:r>
+        <w:rPr>
+          <w:b/>
+          <w:bCs/>
+        </w:rPr>
+        <w:t xml:space="preserve"> and run the </w:t>
+      </w:r>
+      <w:proofErr w:type="gramStart"/>
+      <w:r>
+        <w:rPr>
+          <w:b/>
+          <w:bCs/>
+        </w:rPr>
+        <w:t>code</w:t>
+      </w:r>
+      <w:proofErr w:type="gramEnd"/>
     </w:p>
     <w:p>
       <w:pPr>
@@ -331,8 +404,13 @@
         </w:numPr>
       </w:pPr>
       <w:r>
-        <w:t>modify the name and location of the excel name</w:t>
-      </w:r>
+        <w:t xml:space="preserve">modify the name and location of the excel </w:t>
+      </w:r>
+      <w:proofErr w:type="gramStart"/>
+      <w:r>
+        <w:t>name</w:t>
+      </w:r>
+      <w:proofErr w:type="gramEnd"/>
     </w:p>
     <w:p>
       <w:pPr>
@@ -475,8 +553,13 @@
         <w:pStyle w:val="Heading1"/>
       </w:pPr>
       <w:r>
-        <w:t>Visualize the estimation</w:t>
-      </w:r>
+        <w:t xml:space="preserve">Visualize the </w:t>
+      </w:r>
+      <w:proofErr w:type="gramStart"/>
+      <w:r>
+        <w:t>estimation</w:t>
+      </w:r>
+      <w:proofErr w:type="gramEnd"/>
     </w:p>
     <w:p>
       <w:pPr>
@@ -498,17 +581,30 @@
         </w:numPr>
       </w:pPr>
       <w:r>
-        <w:t>3D SLB vidualization_demo\SLB data</w:t>
+        <w:t xml:space="preserve">3D SLB </w:t>
+      </w:r>
+      <w:proofErr w:type="spellStart"/>
+      <w:r>
+        <w:t>vidualization_demo</w:t>
+      </w:r>
+      <w:proofErr w:type="spellEnd"/>
+      <w:r>
+        <w:t>\SLB data</w:t>
       </w:r>
       <w:r>
         <w:t>\</w:t>
       </w:r>
       <w:r>
-        <w:t xml:space="preserve"> data_overview</w:t>
+        <w:t xml:space="preserve"> </w:t>
+      </w:r>
+      <w:proofErr w:type="spellStart"/>
+      <w:r>
+        <w:t>data_overview</w:t>
       </w:r>
       <w:r>
         <w:t>.m</w:t>
       </w:r>
+      <w:proofErr w:type="spellEnd"/>
     </w:p>
     <w:p>
       <w:pPr>
@@ -530,8 +626,13 @@
           <w:numId w:val="3"/>
         </w:numPr>
       </w:pPr>
-      <w:r>
-        <w:t xml:space="preserve">Data_overview.m lists the </w:t>
+      <w:proofErr w:type="spellStart"/>
+      <w:r>
+        <w:t>Data_overview.m</w:t>
+      </w:r>
+      <w:proofErr w:type="spellEnd"/>
+      <w:r>
+        <w:t xml:space="preserve"> lists the </w:t>
       </w:r>
       <w:r>
         <w:t>information of different dataset into cases</w:t>
@@ -546,8 +647,13 @@
         <w:t xml:space="preserve"> </w:t>
       </w:r>
       <w:r>
-        <w:t>cases easily</w:t>
-      </w:r>
+        <w:t xml:space="preserve">cases </w:t>
+      </w:r>
+      <w:proofErr w:type="gramStart"/>
+      <w:r>
+        <w:t>easily</w:t>
+      </w:r>
+      <w:proofErr w:type="gramEnd"/>
     </w:p>
     <w:p>
       <w:pPr>
@@ -615,17 +721,27 @@
         </w:numPr>
       </w:pPr>
       <w:r>
-        <w:t>3D SLB vidualization_demo</w:t>
-      </w:r>
+        <w:t xml:space="preserve">3D SLB </w:t>
+      </w:r>
+      <w:proofErr w:type="spellStart"/>
+      <w:r>
+        <w:t>vidualization_demo</w:t>
+      </w:r>
+      <w:proofErr w:type="spellEnd"/>
       <w:r>
         <w:t>\</w:t>
       </w:r>
       <w:r>
-        <w:t xml:space="preserve"> SMLM_stackes_combine</w:t>
+        <w:t xml:space="preserve"> </w:t>
+      </w:r>
+      <w:proofErr w:type="spellStart"/>
+      <w:r>
+        <w:t>SMLM_stackes_combine</w:t>
       </w:r>
       <w:r>
         <w:t>.m</w:t>
       </w:r>
+      <w:proofErr w:type="spellEnd"/>
     </w:p>
     <w:p>
       <w:pPr>
@@ -636,8 +752,13 @@
         </w:numPr>
       </w:pPr>
       <w:r>
-        <w:t>Please modify the code to fit into your visualization goal</w:t>
-      </w:r>
+        <w:t xml:space="preserve">Please modify the code to fit into your visualization </w:t>
+      </w:r>
+      <w:proofErr w:type="gramStart"/>
+      <w:r>
+        <w:t>goal</w:t>
+      </w:r>
+      <w:proofErr w:type="gramEnd"/>
     </w:p>
     <w:p>
       <w:pPr>
@@ -666,7 +787,15 @@
         <w:t>x-</w:t>
       </w:r>
       <w:r>
-        <w:t>z view of the theta angle,  3) x</w:t>
+        <w:t xml:space="preserve">z view of the theta </w:t>
+      </w:r>
+      <w:proofErr w:type="gramStart"/>
+      <w:r>
+        <w:t>angle,  3</w:t>
+      </w:r>
+      <w:proofErr w:type="gramEnd"/>
+      <w:r>
+        <w:t>) x</w:t>
       </w:r>
       <w:r>
         <w:t>-</w:t>
@@ -690,8 +819,13 @@
         </w:numPr>
       </w:pPr>
       <w:r>
-        <w:t>The results will be saved into defined folder</w:t>
-      </w:r>
+        <w:t xml:space="preserve">The results will be saved into defined </w:t>
+      </w:r>
+      <w:proofErr w:type="gramStart"/>
+      <w:r>
+        <w:t>folder</w:t>
+      </w:r>
+      <w:proofErr w:type="gramEnd"/>
     </w:p>
     <w:p>
       <w:pPr>
@@ -763,20 +897,27 @@
         </w:numPr>
       </w:pPr>
       <w:r>
-        <w:t>3D SLB vidualization_demo</w:t>
-      </w:r>
+        <w:t xml:space="preserve">3D SLB </w:t>
+      </w:r>
+      <w:proofErr w:type="spellStart"/>
+      <w:r>
+        <w:t>vidualization_demo</w:t>
+      </w:r>
+      <w:proofErr w:type="spellEnd"/>
       <w:r>
         <w:t>\</w:t>
       </w:r>
       <w:r>
         <w:t xml:space="preserve"> </w:t>
       </w:r>
+      <w:proofErr w:type="spellStart"/>
       <w:r>
         <w:t>check_reconstruction</w:t>
       </w:r>
       <w:r>
         <w:t>.m</w:t>
       </w:r>
+      <w:proofErr w:type="spellEnd"/>
     </w:p>
     <w:p>
       <w:pPr>
@@ -787,7 +928,23 @@
         </w:numPr>
       </w:pPr>
       <w:r>
-        <w:t>It will generate hundreds frames for your to check if the reconstruction match with the raw image well</w:t>
+        <w:t xml:space="preserve">It will generate </w:t>
+      </w:r>
+      <w:proofErr w:type="gramStart"/>
+      <w:r>
+        <w:t>hundreds</w:t>
+      </w:r>
+      <w:proofErr w:type="gramEnd"/>
+      <w:r>
+        <w:t xml:space="preserve"> frames for your to check if the reconstruction </w:t>
+      </w:r>
+      <w:proofErr w:type="gramStart"/>
+      <w:r>
+        <w:t>match</w:t>
+      </w:r>
+      <w:proofErr w:type="gramEnd"/>
+      <w:r>
+        <w:t xml:space="preserve"> with the raw image well</w:t>
       </w:r>
       <w:r>
         <w:t>.</w:t>
